--- a/documentacao_casos_uso/UC008 - Enviar documentação.docx
+++ b/documentacao_casos_uso/UC008 - Enviar documentação.docx
@@ -7,45 +7,55 @@
         <w:pStyle w:val="Heading3"/>
         <w:bidi w:val="0"/>
         <w:spacing w:lineRule="auto" w:line="276" w:before="0" w:after="140"/>
-        <w:jc w:val="start"/>
-        <w:rPr>
-          <w:rFonts w:ascii="Arial" w:hAnsi="Arial"/>
-        </w:rPr>
-      </w:pPr>
-      <w:r>
-        <w:rPr>
-          <w:rFonts w:ascii="Arial" w:hAnsi="Arial"/>
-        </w:rPr>
-        <w:t xml:space="preserve">📝 </w:t>
-      </w:r>
-      <w:r>
-        <w:rPr>
-          <w:rFonts w:ascii="Arial" w:hAnsi="Arial"/>
-        </w:rPr>
-        <w:t>Documento de Caso de Uso – UC008: Enviar Documentação</w:t>
-      </w:r>
-    </w:p>
-    <w:p>
-      <w:pPr>
-        <w:pStyle w:val="BodyText"/>
-        <w:bidi w:val="0"/>
-        <w:jc w:val="start"/>
-        <w:rPr>
-          <w:rFonts w:ascii="Arial" w:hAnsi="Arial"/>
-        </w:rPr>
+        <w:jc w:val="both"/>
+        <w:rPr>
+          <w:sz w:val="24"/>
+          <w:szCs w:val="24"/>
+        </w:rPr>
+      </w:pPr>
+      <w:r>
+        <w:rPr>
+          <w:rFonts w:ascii="Arial" w:hAnsi="Arial"/>
+          <w:sz w:val="24"/>
+          <w:szCs w:val="24"/>
+        </w:rPr>
+        <w:t>UC008 - Enviar Documentação</w:t>
+      </w:r>
+    </w:p>
+    <w:p>
+      <w:pPr>
+        <w:pStyle w:val="BodyText"/>
+        <w:bidi w:val="0"/>
+        <w:jc w:val="both"/>
+        <w:rPr/>
       </w:pPr>
       <w:r>
         <w:rPr>
           <w:rStyle w:val="Strong"/>
           <w:rFonts w:ascii="Arial" w:hAnsi="Arial"/>
-        </w:rPr>
-        <w:t>1. Nome do Caso de Uso:</w:t>
-      </w:r>
-      <w:r>
-        <w:rPr>
-          <w:rFonts w:ascii="Arial" w:hAnsi="Arial"/>
-        </w:rPr>
-        <w:br/>
+          <w:sz w:val="24"/>
+          <w:szCs w:val="24"/>
+        </w:rPr>
+        <w:t>1. Nome:</w:t>
+      </w:r>
+    </w:p>
+    <w:p>
+      <w:pPr>
+        <w:pStyle w:val="BodyText"/>
+        <w:bidi w:val="0"/>
+        <w:jc w:val="both"/>
+        <w:rPr>
+          <w:rFonts w:ascii="Arial" w:hAnsi="Arial"/>
+          <w:sz w:val="24"/>
+          <w:szCs w:val="24"/>
+        </w:rPr>
+      </w:pPr>
+      <w:r>
+        <w:rPr>
+          <w:rFonts w:ascii="Arial" w:hAnsi="Arial"/>
+          <w:sz w:val="24"/>
+          <w:szCs w:val="24"/>
+        </w:rPr>
         <w:t>UC008 – Enviar Documentação</w:t>
       </w:r>
     </w:p>
@@ -53,51 +63,52 @@
       <w:pPr>
         <w:pStyle w:val="BodyText"/>
         <w:bidi w:val="0"/>
-        <w:jc w:val="start"/>
-        <w:rPr>
-          <w:rFonts w:ascii="Arial" w:hAnsi="Arial"/>
-        </w:rPr>
+        <w:jc w:val="both"/>
+        <w:rPr/>
       </w:pPr>
       <w:r>
         <w:rPr>
           <w:rStyle w:val="Strong"/>
           <w:rFonts w:ascii="Arial" w:hAnsi="Arial"/>
+          <w:sz w:val="24"/>
+          <w:szCs w:val="24"/>
         </w:rPr>
         <w:t>2. Breve Descrição:</w:t>
       </w:r>
-      <w:r>
-        <w:rPr>
-          <w:rFonts w:ascii="Arial" w:hAnsi="Arial"/>
-        </w:rPr>
-        <w:br/>
-        <w:t xml:space="preserve">Este caso de uso permite que o aluno envie os documentos obrigatórios exigidos para o processo de estágio, </w:t>
-      </w:r>
-      <w:r>
-        <w:rPr>
-          <w:rFonts w:ascii="Arial" w:hAnsi="Arial"/>
-        </w:rPr>
-        <w:t>monitoria ou</w:t>
-      </w:r>
-      <w:r>
-        <w:rPr>
-          <w:rFonts w:ascii="Arial" w:hAnsi="Arial"/>
-        </w:rPr>
-        <w:t xml:space="preserve"> TCC, como termos de compromisso, planos de atividades, declarações ou relatórios parciais, de acordo com o módulo em que está inscrito.</w:t>
-      </w:r>
-    </w:p>
-    <w:p>
-      <w:pPr>
-        <w:pStyle w:val="BodyText"/>
-        <w:bidi w:val="0"/>
-        <w:jc w:val="start"/>
-        <w:rPr>
-          <w:rFonts w:ascii="Arial" w:hAnsi="Arial"/>
-        </w:rPr>
+    </w:p>
+    <w:p>
+      <w:pPr>
+        <w:pStyle w:val="BodyText"/>
+        <w:bidi w:val="0"/>
+        <w:jc w:val="both"/>
+        <w:rPr>
+          <w:rFonts w:ascii="Arial" w:hAnsi="Arial"/>
+          <w:sz w:val="24"/>
+          <w:szCs w:val="24"/>
+        </w:rPr>
+      </w:pPr>
+      <w:r>
+        <w:rPr>
+          <w:rFonts w:ascii="Arial" w:hAnsi="Arial"/>
+          <w:sz w:val="24"/>
+          <w:szCs w:val="24"/>
+        </w:rPr>
+        <w:t>Este caso de uso permite que o aluno envie os documentos obrigatórios exigidos para o processo de estágio, monitoria ou TCC, como termos de compromisso, planos de atividades, declarações ou relatórios parciais, de acordo com o módulo em que está inscrito.</w:t>
+      </w:r>
+    </w:p>
+    <w:p>
+      <w:pPr>
+        <w:pStyle w:val="BodyText"/>
+        <w:bidi w:val="0"/>
+        <w:jc w:val="both"/>
+        <w:rPr/>
       </w:pPr>
       <w:r>
         <w:rPr>
           <w:rStyle w:val="Strong"/>
           <w:rFonts w:ascii="Arial" w:hAnsi="Arial"/>
+          <w:sz w:val="24"/>
+          <w:szCs w:val="24"/>
         </w:rPr>
         <w:t>3. Atores:</w:t>
       </w:r>
@@ -110,19 +121,21 @@
           <w:numId w:val="1"/>
         </w:numPr>
         <w:tabs>
-          <w:tab w:val="clear" w:pos="709"/>
           <w:tab w:val="left" w:pos="709" w:leader="none"/>
         </w:tabs>
         <w:bidi w:val="0"/>
         <w:ind w:hanging="283" w:start="709"/>
-        <w:jc w:val="start"/>
-        <w:rPr>
-          <w:rFonts w:ascii="Arial" w:hAnsi="Arial"/>
-        </w:rPr>
-      </w:pPr>
-      <w:r>
-        <w:rPr>
-          <w:rFonts w:ascii="Arial" w:hAnsi="Arial"/>
+        <w:jc w:val="both"/>
+        <w:rPr>
+          <w:sz w:val="24"/>
+          <w:szCs w:val="24"/>
+        </w:rPr>
+      </w:pPr>
+      <w:r>
+        <w:rPr>
+          <w:rFonts w:ascii="Arial" w:hAnsi="Arial"/>
+          <w:sz w:val="24"/>
+          <w:szCs w:val="24"/>
         </w:rPr>
         <w:t>Aluno (ator primário)</w:t>
       </w:r>
@@ -135,33 +148,23 @@
           <w:numId w:val="1"/>
         </w:numPr>
         <w:tabs>
-          <w:tab w:val="clear" w:pos="709"/>
           <w:tab w:val="left" w:pos="709" w:leader="none"/>
         </w:tabs>
         <w:bidi w:val="0"/>
         <w:ind w:hanging="283" w:start="709"/>
-        <w:jc w:val="start"/>
-        <w:rPr>
-          <w:rFonts w:ascii="Arial" w:hAnsi="Arial"/>
-        </w:rPr>
-      </w:pPr>
-      <w:r>
-        <w:rPr>
-          <w:rFonts w:ascii="Arial" w:hAnsi="Arial"/>
-        </w:rPr>
-        <w:t xml:space="preserve">Coordenador de Estágio / Coordenador de TCC / Coordenador </w:t>
-      </w:r>
-      <w:r>
-        <w:rPr>
-          <w:rFonts w:ascii="Arial" w:hAnsi="Arial"/>
-        </w:rPr>
-        <w:t xml:space="preserve">de Monitoria </w:t>
-      </w:r>
-      <w:r>
-        <w:rPr>
-          <w:rFonts w:ascii="Arial" w:hAnsi="Arial"/>
-        </w:rPr>
-        <w:t>(atores secundários)</w:t>
+        <w:jc w:val="both"/>
+        <w:rPr>
+          <w:sz w:val="24"/>
+          <w:szCs w:val="24"/>
+        </w:rPr>
+      </w:pPr>
+      <w:r>
+        <w:rPr>
+          <w:rFonts w:ascii="Arial" w:hAnsi="Arial"/>
+          <w:sz w:val="24"/>
+          <w:szCs w:val="24"/>
+        </w:rPr>
+        <w:t>Coordenador de Estágio / Coordenador de TCC / Coordenador de Monitoria (atores secundários)</w:t>
       </w:r>
     </w:p>
     <w:p>
@@ -172,48 +175,38 @@
           <w:numId w:val="1"/>
         </w:numPr>
         <w:tabs>
-          <w:tab w:val="clear" w:pos="709"/>
           <w:tab w:val="left" w:pos="709" w:leader="none"/>
         </w:tabs>
         <w:bidi w:val="0"/>
         <w:ind w:hanging="283" w:start="709"/>
-        <w:jc w:val="start"/>
-        <w:rPr>
-          <w:rFonts w:ascii="Arial" w:hAnsi="Arial"/>
-        </w:rPr>
-      </w:pPr>
-      <w:r>
-        <w:rPr>
-          <w:rFonts w:ascii="Arial" w:hAnsi="Arial"/>
-        </w:rPr>
-        <w:t xml:space="preserve">Orientador de Estágio / Orientador de TCC / </w:t>
-      </w:r>
-      <w:r>
-        <w:rPr>
-          <w:rFonts w:ascii="Arial" w:hAnsi="Arial"/>
-        </w:rPr>
-        <w:t>Professor</w:t>
-      </w:r>
-      <w:r>
-        <w:rPr>
-          <w:rFonts w:ascii="Arial" w:hAnsi="Arial"/>
-        </w:rPr>
-        <w:t xml:space="preserve"> (notificado, dependendo do tipo de documento)</w:t>
-      </w:r>
-    </w:p>
-    <w:p>
-      <w:pPr>
-        <w:pStyle w:val="BodyText"/>
-        <w:bidi w:val="0"/>
-        <w:jc w:val="start"/>
-        <w:rPr>
-          <w:rFonts w:ascii="Arial" w:hAnsi="Arial"/>
-        </w:rPr>
+        <w:jc w:val="both"/>
+        <w:rPr>
+          <w:sz w:val="24"/>
+          <w:szCs w:val="24"/>
+        </w:rPr>
+      </w:pPr>
+      <w:r>
+        <w:rPr>
+          <w:rFonts w:ascii="Arial" w:hAnsi="Arial"/>
+          <w:sz w:val="24"/>
+          <w:szCs w:val="24"/>
+        </w:rPr>
+        <w:t>Orientador de Estágio / Orientador de TCC / Professor (notificado, dependendo do tipo de documento)</w:t>
+      </w:r>
+    </w:p>
+    <w:p>
+      <w:pPr>
+        <w:pStyle w:val="BodyText"/>
+        <w:bidi w:val="0"/>
+        <w:jc w:val="both"/>
+        <w:rPr/>
       </w:pPr>
       <w:r>
         <w:rPr>
           <w:rStyle w:val="Strong"/>
           <w:rFonts w:ascii="Arial" w:hAnsi="Arial"/>
+          <w:sz w:val="24"/>
+          <w:szCs w:val="24"/>
         </w:rPr>
         <w:t>4. Pré-condições:</w:t>
       </w:r>
@@ -226,19 +219,21 @@
           <w:numId w:val="2"/>
         </w:numPr>
         <w:tabs>
-          <w:tab w:val="clear" w:pos="709"/>
           <w:tab w:val="left" w:pos="709" w:leader="none"/>
         </w:tabs>
         <w:bidi w:val="0"/>
         <w:ind w:hanging="283" w:start="709"/>
-        <w:jc w:val="start"/>
-        <w:rPr>
-          <w:rFonts w:ascii="Arial" w:hAnsi="Arial"/>
-        </w:rPr>
-      </w:pPr>
-      <w:r>
-        <w:rPr>
-          <w:rFonts w:ascii="Arial" w:hAnsi="Arial"/>
+        <w:jc w:val="both"/>
+        <w:rPr>
+          <w:sz w:val="24"/>
+          <w:szCs w:val="24"/>
+        </w:rPr>
+      </w:pPr>
+      <w:r>
+        <w:rPr>
+          <w:rFonts w:ascii="Arial" w:hAnsi="Arial"/>
+          <w:sz w:val="24"/>
+          <w:szCs w:val="24"/>
         </w:rPr>
         <w:t>O aluno deve estar logado e ter o perfil aprovado.</w:t>
       </w:r>
@@ -251,19 +246,21 @@
           <w:numId w:val="2"/>
         </w:numPr>
         <w:tabs>
-          <w:tab w:val="clear" w:pos="709"/>
           <w:tab w:val="left" w:pos="709" w:leader="none"/>
         </w:tabs>
         <w:bidi w:val="0"/>
         <w:ind w:hanging="283" w:start="709"/>
-        <w:jc w:val="start"/>
-        <w:rPr>
-          <w:rFonts w:ascii="Arial" w:hAnsi="Arial"/>
-        </w:rPr>
-      </w:pPr>
-      <w:r>
-        <w:rPr>
-          <w:rFonts w:ascii="Arial" w:hAnsi="Arial"/>
+        <w:jc w:val="both"/>
+        <w:rPr>
+          <w:sz w:val="24"/>
+          <w:szCs w:val="24"/>
+        </w:rPr>
+      </w:pPr>
+      <w:r>
+        <w:rPr>
+          <w:rFonts w:ascii="Arial" w:hAnsi="Arial"/>
+          <w:sz w:val="24"/>
+          <w:szCs w:val="24"/>
         </w:rPr>
         <w:t>O aluno deve estar vinculado a um orientador (caso exigido para o tipo de documento).</w:t>
       </w:r>
@@ -276,19 +273,21 @@
           <w:numId w:val="2"/>
         </w:numPr>
         <w:tabs>
-          <w:tab w:val="clear" w:pos="709"/>
           <w:tab w:val="left" w:pos="709" w:leader="none"/>
         </w:tabs>
         <w:bidi w:val="0"/>
         <w:ind w:hanging="283" w:start="709"/>
-        <w:jc w:val="start"/>
-        <w:rPr>
-          <w:rFonts w:ascii="Arial" w:hAnsi="Arial"/>
-        </w:rPr>
-      </w:pPr>
-      <w:r>
-        <w:rPr>
-          <w:rFonts w:ascii="Arial" w:hAnsi="Arial"/>
+        <w:jc w:val="both"/>
+        <w:rPr>
+          <w:sz w:val="24"/>
+          <w:szCs w:val="24"/>
+        </w:rPr>
+      </w:pPr>
+      <w:r>
+        <w:rPr>
+          <w:rFonts w:ascii="Arial" w:hAnsi="Arial"/>
+          <w:sz w:val="24"/>
+          <w:szCs w:val="24"/>
         </w:rPr>
         <w:t>Os tipos de documentos válidos devem estar previamente definidos pelo sistema.</w:t>
       </w:r>
@@ -297,15 +296,15 @@
       <w:pPr>
         <w:pStyle w:val="BodyText"/>
         <w:bidi w:val="0"/>
-        <w:jc w:val="start"/>
-        <w:rPr>
-          <w:rFonts w:ascii="Arial" w:hAnsi="Arial"/>
-        </w:rPr>
+        <w:jc w:val="both"/>
+        <w:rPr/>
       </w:pPr>
       <w:r>
         <w:rPr>
           <w:rStyle w:val="Strong"/>
           <w:rFonts w:ascii="Arial" w:hAnsi="Arial"/>
+          <w:sz w:val="24"/>
+          <w:szCs w:val="24"/>
         </w:rPr>
         <w:t>5. Pós-condições:</w:t>
       </w:r>
@@ -318,19 +317,21 @@
           <w:numId w:val="3"/>
         </w:numPr>
         <w:tabs>
-          <w:tab w:val="clear" w:pos="709"/>
           <w:tab w:val="left" w:pos="709" w:leader="none"/>
         </w:tabs>
         <w:bidi w:val="0"/>
         <w:ind w:hanging="283" w:start="709"/>
-        <w:jc w:val="start"/>
-        <w:rPr>
-          <w:rFonts w:ascii="Arial" w:hAnsi="Arial"/>
-        </w:rPr>
-      </w:pPr>
-      <w:r>
-        <w:rPr>
-          <w:rFonts w:ascii="Arial" w:hAnsi="Arial"/>
+        <w:jc w:val="both"/>
+        <w:rPr>
+          <w:sz w:val="24"/>
+          <w:szCs w:val="24"/>
+        </w:rPr>
+      </w:pPr>
+      <w:r>
+        <w:rPr>
+          <w:rFonts w:ascii="Arial" w:hAnsi="Arial"/>
+          <w:sz w:val="24"/>
+          <w:szCs w:val="24"/>
         </w:rPr>
         <w:t>Os documentos são registrados no sistema, associados ao aluno, e ficam disponíveis para visualização e validação pelos responsáveis.</w:t>
       </w:r>
@@ -343,19 +344,21 @@
           <w:numId w:val="3"/>
         </w:numPr>
         <w:tabs>
-          <w:tab w:val="clear" w:pos="709"/>
           <w:tab w:val="left" w:pos="709" w:leader="none"/>
         </w:tabs>
         <w:bidi w:val="0"/>
         <w:ind w:hanging="283" w:start="709"/>
-        <w:jc w:val="start"/>
-        <w:rPr>
-          <w:rFonts w:ascii="Arial" w:hAnsi="Arial"/>
-        </w:rPr>
-      </w:pPr>
-      <w:r>
-        <w:rPr>
-          <w:rFonts w:ascii="Arial" w:hAnsi="Arial"/>
+        <w:jc w:val="both"/>
+        <w:rPr>
+          <w:sz w:val="24"/>
+          <w:szCs w:val="24"/>
+        </w:rPr>
+      </w:pPr>
+      <w:r>
+        <w:rPr>
+          <w:rFonts w:ascii="Arial" w:hAnsi="Arial"/>
+          <w:sz w:val="24"/>
+          <w:szCs w:val="24"/>
         </w:rPr>
         <w:t>O status é atualizado para “Enviado”.</w:t>
       </w:r>
@@ -364,15 +367,15 @@
       <w:pPr>
         <w:pStyle w:val="BodyText"/>
         <w:bidi w:val="0"/>
-        <w:jc w:val="start"/>
-        <w:rPr>
-          <w:rFonts w:ascii="Arial" w:hAnsi="Arial"/>
-        </w:rPr>
+        <w:jc w:val="both"/>
+        <w:rPr/>
       </w:pPr>
       <w:r>
         <w:rPr>
           <w:rStyle w:val="Strong"/>
           <w:rFonts w:ascii="Arial" w:hAnsi="Arial"/>
+          <w:sz w:val="24"/>
+          <w:szCs w:val="24"/>
         </w:rPr>
         <w:t>6. Fluxo Básico de Eventos (Cenário Principal):</w:t>
       </w:r>
@@ -385,19 +388,21 @@
           <w:numId w:val="4"/>
         </w:numPr>
         <w:tabs>
-          <w:tab w:val="clear" w:pos="709"/>
           <w:tab w:val="left" w:pos="709" w:leader="none"/>
         </w:tabs>
         <w:bidi w:val="0"/>
         <w:ind w:hanging="283" w:start="709"/>
-        <w:jc w:val="start"/>
-        <w:rPr>
-          <w:rFonts w:ascii="Arial" w:hAnsi="Arial"/>
-        </w:rPr>
-      </w:pPr>
-      <w:r>
-        <w:rPr>
-          <w:rFonts w:ascii="Arial" w:hAnsi="Arial"/>
+        <w:jc w:val="both"/>
+        <w:rPr>
+          <w:sz w:val="24"/>
+          <w:szCs w:val="24"/>
+        </w:rPr>
+      </w:pPr>
+      <w:r>
+        <w:rPr>
+          <w:rFonts w:ascii="Arial" w:hAnsi="Arial"/>
+          <w:sz w:val="24"/>
+          <w:szCs w:val="24"/>
         </w:rPr>
         <w:t>O aluno acessa a área de submissão de documentos.</w:t>
       </w:r>
@@ -410,19 +415,21 @@
           <w:numId w:val="4"/>
         </w:numPr>
         <w:tabs>
-          <w:tab w:val="clear" w:pos="709"/>
           <w:tab w:val="left" w:pos="709" w:leader="none"/>
         </w:tabs>
         <w:bidi w:val="0"/>
         <w:ind w:hanging="283" w:start="709"/>
-        <w:jc w:val="start"/>
-        <w:rPr>
-          <w:rFonts w:ascii="Arial" w:hAnsi="Arial"/>
-        </w:rPr>
-      </w:pPr>
-      <w:r>
-        <w:rPr>
-          <w:rFonts w:ascii="Arial" w:hAnsi="Arial"/>
+        <w:jc w:val="both"/>
+        <w:rPr>
+          <w:sz w:val="24"/>
+          <w:szCs w:val="24"/>
+        </w:rPr>
+      </w:pPr>
+      <w:r>
+        <w:rPr>
+          <w:rFonts w:ascii="Arial" w:hAnsi="Arial"/>
+          <w:sz w:val="24"/>
+          <w:szCs w:val="24"/>
         </w:rPr>
         <w:t>O sistema exibe os documentos obrigatórios pendentes e os já enviados.</w:t>
       </w:r>
@@ -435,19 +442,21 @@
           <w:numId w:val="4"/>
         </w:numPr>
         <w:tabs>
-          <w:tab w:val="clear" w:pos="709"/>
           <w:tab w:val="left" w:pos="709" w:leader="none"/>
         </w:tabs>
         <w:bidi w:val="0"/>
         <w:ind w:hanging="283" w:start="709"/>
-        <w:jc w:val="start"/>
-        <w:rPr>
-          <w:rFonts w:ascii="Arial" w:hAnsi="Arial"/>
-        </w:rPr>
-      </w:pPr>
-      <w:r>
-        <w:rPr>
-          <w:rFonts w:ascii="Arial" w:hAnsi="Arial"/>
+        <w:jc w:val="both"/>
+        <w:rPr>
+          <w:sz w:val="24"/>
+          <w:szCs w:val="24"/>
+        </w:rPr>
+      </w:pPr>
+      <w:r>
+        <w:rPr>
+          <w:rFonts w:ascii="Arial" w:hAnsi="Arial"/>
+          <w:sz w:val="24"/>
+          <w:szCs w:val="24"/>
         </w:rPr>
         <w:t>O aluno seleciona o tipo de documento e faz o upload do arquivo.</w:t>
       </w:r>
@@ -460,19 +469,21 @@
           <w:numId w:val="4"/>
         </w:numPr>
         <w:tabs>
-          <w:tab w:val="clear" w:pos="709"/>
           <w:tab w:val="left" w:pos="709" w:leader="none"/>
         </w:tabs>
         <w:bidi w:val="0"/>
         <w:ind w:hanging="283" w:start="709"/>
-        <w:jc w:val="start"/>
-        <w:rPr>
-          <w:rFonts w:ascii="Arial" w:hAnsi="Arial"/>
-        </w:rPr>
-      </w:pPr>
-      <w:r>
-        <w:rPr>
-          <w:rFonts w:ascii="Arial" w:hAnsi="Arial"/>
+        <w:jc w:val="both"/>
+        <w:rPr>
+          <w:sz w:val="24"/>
+          <w:szCs w:val="24"/>
+        </w:rPr>
+      </w:pPr>
+      <w:r>
+        <w:rPr>
+          <w:rFonts w:ascii="Arial" w:hAnsi="Arial"/>
+          <w:sz w:val="24"/>
+          <w:szCs w:val="24"/>
         </w:rPr>
         <w:t>O sistema valida o formato e tamanho do arquivo.</w:t>
       </w:r>
@@ -485,19 +496,21 @@
           <w:numId w:val="4"/>
         </w:numPr>
         <w:tabs>
-          <w:tab w:val="clear" w:pos="709"/>
           <w:tab w:val="left" w:pos="709" w:leader="none"/>
         </w:tabs>
         <w:bidi w:val="0"/>
         <w:ind w:hanging="283" w:start="709"/>
-        <w:jc w:val="start"/>
-        <w:rPr>
-          <w:rFonts w:ascii="Arial" w:hAnsi="Arial"/>
-        </w:rPr>
-      </w:pPr>
-      <w:r>
-        <w:rPr>
-          <w:rFonts w:ascii="Arial" w:hAnsi="Arial"/>
+        <w:jc w:val="both"/>
+        <w:rPr>
+          <w:sz w:val="24"/>
+          <w:szCs w:val="24"/>
+        </w:rPr>
+      </w:pPr>
+      <w:r>
+        <w:rPr>
+          <w:rFonts w:ascii="Arial" w:hAnsi="Arial"/>
+          <w:sz w:val="24"/>
+          <w:szCs w:val="24"/>
         </w:rPr>
         <w:t>O sistema registra a submissão e notifica os responsáveis (orientador ou coordenador, conforme o tipo de documento).</w:t>
       </w:r>
@@ -510,19 +523,21 @@
           <w:numId w:val="4"/>
         </w:numPr>
         <w:tabs>
-          <w:tab w:val="clear" w:pos="709"/>
           <w:tab w:val="left" w:pos="709" w:leader="none"/>
         </w:tabs>
         <w:bidi w:val="0"/>
         <w:ind w:hanging="283" w:start="709"/>
-        <w:jc w:val="start"/>
-        <w:rPr>
-          <w:rFonts w:ascii="Arial" w:hAnsi="Arial"/>
-        </w:rPr>
-      </w:pPr>
-      <w:r>
-        <w:rPr>
-          <w:rFonts w:ascii="Arial" w:hAnsi="Arial"/>
+        <w:jc w:val="both"/>
+        <w:rPr>
+          <w:sz w:val="24"/>
+          <w:szCs w:val="24"/>
+        </w:rPr>
+      </w:pPr>
+      <w:r>
+        <w:rPr>
+          <w:rFonts w:ascii="Arial" w:hAnsi="Arial"/>
+          <w:sz w:val="24"/>
+          <w:szCs w:val="24"/>
         </w:rPr>
         <w:t>O aluno recebe uma confirmação da submissão.</w:t>
       </w:r>
@@ -531,15 +546,15 @@
       <w:pPr>
         <w:pStyle w:val="BodyText"/>
         <w:bidi w:val="0"/>
-        <w:jc w:val="start"/>
-        <w:rPr>
-          <w:rFonts w:ascii="Arial" w:hAnsi="Arial"/>
-        </w:rPr>
+        <w:jc w:val="both"/>
+        <w:rPr/>
       </w:pPr>
       <w:r>
         <w:rPr>
           <w:rStyle w:val="Strong"/>
           <w:rFonts w:ascii="Arial" w:hAnsi="Arial"/>
+          <w:sz w:val="24"/>
+          <w:szCs w:val="24"/>
         </w:rPr>
         <w:t>7. Fluxos Alternativos e de Exceção:</w:t>
       </w:r>
@@ -548,15 +563,15 @@
       <w:pPr>
         <w:pStyle w:val="BodyText"/>
         <w:bidi w:val="0"/>
-        <w:jc w:val="start"/>
-        <w:rPr>
-          <w:rFonts w:ascii="Arial" w:hAnsi="Arial"/>
-        </w:rPr>
+        <w:jc w:val="both"/>
+        <w:rPr/>
       </w:pPr>
       <w:r>
         <w:rPr>
           <w:rStyle w:val="Strong"/>
           <w:rFonts w:ascii="Arial" w:hAnsi="Arial"/>
+          <w:sz w:val="24"/>
+          <w:szCs w:val="24"/>
         </w:rPr>
         <w:t>7.1. Formato inválido de arquivo:</w:t>
       </w:r>
@@ -569,48 +584,38 @@
           <w:numId w:val="5"/>
         </w:numPr>
         <w:tabs>
-          <w:tab w:val="clear" w:pos="709"/>
           <w:tab w:val="left" w:pos="709" w:leader="none"/>
         </w:tabs>
         <w:bidi w:val="0"/>
         <w:ind w:hanging="283" w:start="709"/>
-        <w:jc w:val="start"/>
-        <w:rPr>
-          <w:rFonts w:ascii="Arial" w:hAnsi="Arial"/>
-        </w:rPr>
-      </w:pPr>
-      <w:r>
-        <w:rPr>
-          <w:rFonts w:ascii="Arial" w:hAnsi="Arial"/>
-        </w:rPr>
-        <w:t>O sistema rejeita o arquivo e informa os formatos permitidos (.pdf, .</w:t>
-      </w:r>
-      <w:r>
-        <w:rPr>
-          <w:rFonts w:ascii="Arial" w:hAnsi="Arial"/>
-        </w:rPr>
-        <w:t>docx</w:t>
-      </w:r>
-      <w:r>
-        <w:rPr>
-          <w:rFonts w:ascii="Arial" w:hAnsi="Arial"/>
-        </w:rPr>
-        <w:t>).</w:t>
-      </w:r>
-    </w:p>
-    <w:p>
-      <w:pPr>
-        <w:pStyle w:val="BodyText"/>
-        <w:bidi w:val="0"/>
-        <w:jc w:val="start"/>
-        <w:rPr>
-          <w:rFonts w:ascii="Arial" w:hAnsi="Arial"/>
-        </w:rPr>
+        <w:jc w:val="both"/>
+        <w:rPr>
+          <w:sz w:val="24"/>
+          <w:szCs w:val="24"/>
+        </w:rPr>
+      </w:pPr>
+      <w:r>
+        <w:rPr>
+          <w:rFonts w:ascii="Arial" w:hAnsi="Arial"/>
+          <w:sz w:val="24"/>
+          <w:szCs w:val="24"/>
+        </w:rPr>
+        <w:t>O sistema rejeita o arquivo e informa os formatos permitidos (.pdf, .docx).</w:t>
+      </w:r>
+    </w:p>
+    <w:p>
+      <w:pPr>
+        <w:pStyle w:val="BodyText"/>
+        <w:bidi w:val="0"/>
+        <w:jc w:val="both"/>
+        <w:rPr/>
       </w:pPr>
       <w:r>
         <w:rPr>
           <w:rStyle w:val="Strong"/>
           <w:rFonts w:ascii="Arial" w:hAnsi="Arial"/>
+          <w:sz w:val="24"/>
+          <w:szCs w:val="24"/>
         </w:rPr>
         <w:t>7.2. Tamanho excedido:</w:t>
       </w:r>
@@ -623,19 +628,21 @@
           <w:numId w:val="6"/>
         </w:numPr>
         <w:tabs>
-          <w:tab w:val="clear" w:pos="709"/>
           <w:tab w:val="left" w:pos="709" w:leader="none"/>
         </w:tabs>
         <w:bidi w:val="0"/>
         <w:ind w:hanging="283" w:start="709"/>
-        <w:jc w:val="start"/>
-        <w:rPr>
-          <w:rFonts w:ascii="Arial" w:hAnsi="Arial"/>
-        </w:rPr>
-      </w:pPr>
-      <w:r>
-        <w:rPr>
-          <w:rFonts w:ascii="Arial" w:hAnsi="Arial"/>
+        <w:jc w:val="both"/>
+        <w:rPr>
+          <w:sz w:val="24"/>
+          <w:szCs w:val="24"/>
+        </w:rPr>
+      </w:pPr>
+      <w:r>
+        <w:rPr>
+          <w:rFonts w:ascii="Arial" w:hAnsi="Arial"/>
+          <w:sz w:val="24"/>
+          <w:szCs w:val="24"/>
         </w:rPr>
         <w:t>O sistema bloqueia o upload e informa o tamanho máximo permitido (ex: 10MB).</w:t>
       </w:r>
@@ -644,15 +651,15 @@
       <w:pPr>
         <w:pStyle w:val="BodyText"/>
         <w:bidi w:val="0"/>
-        <w:jc w:val="start"/>
-        <w:rPr>
-          <w:rFonts w:ascii="Arial" w:hAnsi="Arial"/>
-        </w:rPr>
+        <w:jc w:val="both"/>
+        <w:rPr/>
       </w:pPr>
       <w:r>
         <w:rPr>
           <w:rStyle w:val="Strong"/>
           <w:rFonts w:ascii="Arial" w:hAnsi="Arial"/>
+          <w:sz w:val="24"/>
+          <w:szCs w:val="24"/>
         </w:rPr>
         <w:t>7.3. Tipo de documento não permitido:</w:t>
       </w:r>
@@ -665,19 +672,21 @@
           <w:numId w:val="7"/>
         </w:numPr>
         <w:tabs>
-          <w:tab w:val="clear" w:pos="709"/>
           <w:tab w:val="left" w:pos="709" w:leader="none"/>
         </w:tabs>
         <w:bidi w:val="0"/>
         <w:ind w:hanging="283" w:start="709"/>
-        <w:jc w:val="start"/>
-        <w:rPr>
-          <w:rFonts w:ascii="Arial" w:hAnsi="Arial"/>
-        </w:rPr>
-      </w:pPr>
-      <w:r>
-        <w:rPr>
-          <w:rFonts w:ascii="Arial" w:hAnsi="Arial"/>
+        <w:jc w:val="both"/>
+        <w:rPr>
+          <w:sz w:val="24"/>
+          <w:szCs w:val="24"/>
+        </w:rPr>
+      </w:pPr>
+      <w:r>
+        <w:rPr>
+          <w:rFonts w:ascii="Arial" w:hAnsi="Arial"/>
+          <w:sz w:val="24"/>
+          <w:szCs w:val="24"/>
         </w:rPr>
         <w:t>O sistema impede a submissão de documentos não reconhecidos pelo fluxo atual (ex: tentando enviar relatório final sem orientação ativa).</w:t>
       </w:r>
@@ -686,15 +695,15 @@
       <w:pPr>
         <w:pStyle w:val="BodyText"/>
         <w:bidi w:val="0"/>
-        <w:jc w:val="start"/>
-        <w:rPr>
-          <w:rFonts w:ascii="Arial" w:hAnsi="Arial"/>
-        </w:rPr>
+        <w:jc w:val="both"/>
+        <w:rPr/>
       </w:pPr>
       <w:r>
         <w:rPr>
           <w:rStyle w:val="Strong"/>
           <w:rFonts w:ascii="Arial" w:hAnsi="Arial"/>
+          <w:sz w:val="24"/>
+          <w:szCs w:val="24"/>
         </w:rPr>
         <w:t>8. Regras de Negócio Relacionadas:</w:t>
       </w:r>
@@ -707,19 +716,21 @@
           <w:numId w:val="8"/>
         </w:numPr>
         <w:tabs>
-          <w:tab w:val="clear" w:pos="709"/>
           <w:tab w:val="left" w:pos="709" w:leader="none"/>
         </w:tabs>
         <w:bidi w:val="0"/>
         <w:ind w:hanging="283" w:start="709"/>
-        <w:jc w:val="start"/>
-        <w:rPr>
-          <w:rFonts w:ascii="Arial" w:hAnsi="Arial"/>
-        </w:rPr>
-      </w:pPr>
-      <w:r>
-        <w:rPr>
-          <w:rFonts w:ascii="Arial" w:hAnsi="Arial"/>
+        <w:jc w:val="both"/>
+        <w:rPr>
+          <w:sz w:val="24"/>
+          <w:szCs w:val="24"/>
+        </w:rPr>
+      </w:pPr>
+      <w:r>
+        <w:rPr>
+          <w:rFonts w:ascii="Arial" w:hAnsi="Arial"/>
+          <w:sz w:val="24"/>
+          <w:szCs w:val="24"/>
         </w:rPr>
         <w:t>RN002: Apenas documentos nos formatos permitidos devem ser aceitos.</w:t>
       </w:r>
@@ -732,19 +743,21 @@
           <w:numId w:val="8"/>
         </w:numPr>
         <w:tabs>
-          <w:tab w:val="clear" w:pos="709"/>
           <w:tab w:val="left" w:pos="709" w:leader="none"/>
         </w:tabs>
         <w:bidi w:val="0"/>
         <w:ind w:hanging="283" w:start="709"/>
-        <w:jc w:val="start"/>
-        <w:rPr>
-          <w:rFonts w:ascii="Arial" w:hAnsi="Arial"/>
-        </w:rPr>
-      </w:pPr>
-      <w:r>
-        <w:rPr>
-          <w:rFonts w:ascii="Arial" w:hAnsi="Arial"/>
+        <w:jc w:val="both"/>
+        <w:rPr>
+          <w:sz w:val="24"/>
+          <w:szCs w:val="24"/>
+        </w:rPr>
+      </w:pPr>
+      <w:r>
+        <w:rPr>
+          <w:rFonts w:ascii="Arial" w:hAnsi="Arial"/>
+          <w:sz w:val="24"/>
+          <w:szCs w:val="24"/>
         </w:rPr>
         <w:t>RN008: Documentos enviados fora do prazo não devem ser aceitos, exceto com justificativa aprovada.</w:t>
       </w:r>
@@ -757,19 +770,21 @@
           <w:numId w:val="8"/>
         </w:numPr>
         <w:tabs>
-          <w:tab w:val="clear" w:pos="709"/>
           <w:tab w:val="left" w:pos="709" w:leader="none"/>
         </w:tabs>
         <w:bidi w:val="0"/>
         <w:ind w:hanging="283" w:start="709"/>
-        <w:jc w:val="start"/>
-        <w:rPr>
-          <w:rFonts w:ascii="Arial" w:hAnsi="Arial"/>
-        </w:rPr>
-      </w:pPr>
-      <w:r>
-        <w:rPr>
-          <w:rFonts w:ascii="Arial" w:hAnsi="Arial"/>
+        <w:jc w:val="both"/>
+        <w:rPr>
+          <w:sz w:val="24"/>
+          <w:szCs w:val="24"/>
+        </w:rPr>
+      </w:pPr>
+      <w:r>
+        <w:rPr>
+          <w:rFonts w:ascii="Arial" w:hAnsi="Arial"/>
+          <w:sz w:val="24"/>
+          <w:szCs w:val="24"/>
         </w:rPr>
         <w:t>RN015: Cada documento submetido deve ser associado ao respectivo aluno, módulo e orientador.</w:t>
       </w:r>
@@ -778,15 +793,15 @@
       <w:pPr>
         <w:pStyle w:val="BodyText"/>
         <w:bidi w:val="0"/>
-        <w:jc w:val="start"/>
-        <w:rPr>
-          <w:rFonts w:ascii="Arial" w:hAnsi="Arial"/>
-        </w:rPr>
+        <w:jc w:val="both"/>
+        <w:rPr/>
       </w:pPr>
       <w:r>
         <w:rPr>
           <w:rStyle w:val="Strong"/>
           <w:rFonts w:ascii="Arial" w:hAnsi="Arial"/>
+          <w:sz w:val="24"/>
+          <w:szCs w:val="24"/>
         </w:rPr>
         <w:t>9. Requisitos Funcionais Relacionados:</w:t>
       </w:r>
@@ -799,19 +814,21 @@
           <w:numId w:val="9"/>
         </w:numPr>
         <w:tabs>
-          <w:tab w:val="clear" w:pos="709"/>
           <w:tab w:val="left" w:pos="709" w:leader="none"/>
         </w:tabs>
         <w:bidi w:val="0"/>
         <w:ind w:hanging="283" w:start="709"/>
-        <w:jc w:val="start"/>
-        <w:rPr>
-          <w:rFonts w:ascii="Arial" w:hAnsi="Arial"/>
-        </w:rPr>
-      </w:pPr>
-      <w:r>
-        <w:rPr>
-          <w:rFonts w:ascii="Arial" w:hAnsi="Arial"/>
+        <w:jc w:val="both"/>
+        <w:rPr>
+          <w:sz w:val="24"/>
+          <w:szCs w:val="24"/>
+        </w:rPr>
+      </w:pPr>
+      <w:r>
+        <w:rPr>
+          <w:rFonts w:ascii="Arial" w:hAnsi="Arial"/>
+          <w:sz w:val="24"/>
+          <w:szCs w:val="24"/>
         </w:rPr>
         <w:t>RF010: Listar documentos pendentes e já enviados</w:t>
       </w:r>
@@ -824,19 +841,21 @@
           <w:numId w:val="9"/>
         </w:numPr>
         <w:tabs>
-          <w:tab w:val="clear" w:pos="709"/>
           <w:tab w:val="left" w:pos="709" w:leader="none"/>
         </w:tabs>
         <w:bidi w:val="0"/>
         <w:ind w:hanging="283" w:start="709"/>
-        <w:jc w:val="start"/>
-        <w:rPr>
-          <w:rFonts w:ascii="Arial" w:hAnsi="Arial"/>
-        </w:rPr>
-      </w:pPr>
-      <w:r>
-        <w:rPr>
-          <w:rFonts w:ascii="Arial" w:hAnsi="Arial"/>
+        <w:jc w:val="both"/>
+        <w:rPr>
+          <w:sz w:val="24"/>
+          <w:szCs w:val="24"/>
+        </w:rPr>
+      </w:pPr>
+      <w:r>
+        <w:rPr>
+          <w:rFonts w:ascii="Arial" w:hAnsi="Arial"/>
+          <w:sz w:val="24"/>
+          <w:szCs w:val="24"/>
         </w:rPr>
         <w:t>RF011: Validar e registrar documentos submetidos</w:t>
       </w:r>
@@ -849,19 +868,21 @@
           <w:numId w:val="9"/>
         </w:numPr>
         <w:tabs>
-          <w:tab w:val="clear" w:pos="709"/>
           <w:tab w:val="left" w:pos="709" w:leader="none"/>
         </w:tabs>
         <w:bidi w:val="0"/>
         <w:ind w:hanging="283" w:start="709"/>
-        <w:jc w:val="start"/>
-        <w:rPr>
-          <w:rFonts w:ascii="Arial" w:hAnsi="Arial"/>
-        </w:rPr>
-      </w:pPr>
-      <w:r>
-        <w:rPr>
-          <w:rFonts w:ascii="Arial" w:hAnsi="Arial"/>
+        <w:jc w:val="both"/>
+        <w:rPr>
+          <w:sz w:val="24"/>
+          <w:szCs w:val="24"/>
+        </w:rPr>
+      </w:pPr>
+      <w:r>
+        <w:rPr>
+          <w:rFonts w:ascii="Arial" w:hAnsi="Arial"/>
+          <w:sz w:val="24"/>
+          <w:szCs w:val="24"/>
         </w:rPr>
         <w:t>RF012: Notificar responsáveis pela validação dos documentos</w:t>
       </w:r>
@@ -870,15 +891,15 @@
       <w:pPr>
         <w:pStyle w:val="BodyText"/>
         <w:bidi w:val="0"/>
-        <w:jc w:val="start"/>
-        <w:rPr>
-          <w:rFonts w:ascii="Arial" w:hAnsi="Arial"/>
-        </w:rPr>
+        <w:jc w:val="both"/>
+        <w:rPr/>
       </w:pPr>
       <w:r>
         <w:rPr>
           <w:rStyle w:val="Strong"/>
           <w:rFonts w:ascii="Arial" w:hAnsi="Arial"/>
+          <w:sz w:val="24"/>
+          <w:szCs w:val="24"/>
         </w:rPr>
         <w:t>10. Observações:</w:t>
       </w:r>
@@ -891,19 +912,21 @@
           <w:numId w:val="10"/>
         </w:numPr>
         <w:tabs>
-          <w:tab w:val="clear" w:pos="709"/>
           <w:tab w:val="left" w:pos="709" w:leader="none"/>
         </w:tabs>
         <w:bidi w:val="0"/>
         <w:ind w:hanging="283" w:start="709"/>
-        <w:jc w:val="start"/>
-        <w:rPr>
-          <w:rFonts w:ascii="Arial" w:hAnsi="Arial"/>
-        </w:rPr>
-      </w:pPr>
-      <w:r>
-        <w:rPr>
-          <w:rFonts w:ascii="Arial" w:hAnsi="Arial"/>
+        <w:jc w:val="both"/>
+        <w:rPr>
+          <w:sz w:val="24"/>
+          <w:szCs w:val="24"/>
+        </w:rPr>
+      </w:pPr>
+      <w:r>
+        <w:rPr>
+          <w:rFonts w:ascii="Arial" w:hAnsi="Arial"/>
+          <w:sz w:val="24"/>
+          <w:szCs w:val="24"/>
         </w:rPr>
         <w:t>A verificação e aprovação dos documentos fazem parte de casos de uso complementares (como "Assinar Documentos" e "Avaliar Trabalho Acadêmico").</w:t>
       </w:r>
@@ -916,19 +939,21 @@
           <w:numId w:val="10"/>
         </w:numPr>
         <w:tabs>
-          <w:tab w:val="clear" w:pos="709"/>
           <w:tab w:val="left" w:pos="709" w:leader="none"/>
         </w:tabs>
         <w:bidi w:val="0"/>
         <w:ind w:hanging="283" w:start="709"/>
-        <w:jc w:val="start"/>
-        <w:rPr>
-          <w:rFonts w:ascii="Arial" w:hAnsi="Arial"/>
-        </w:rPr>
-      </w:pPr>
-      <w:r>
-        <w:rPr>
-          <w:rFonts w:ascii="Arial" w:hAnsi="Arial"/>
+        <w:jc w:val="both"/>
+        <w:rPr>
+          <w:sz w:val="24"/>
+          <w:szCs w:val="24"/>
+        </w:rPr>
+      </w:pPr>
+      <w:r>
+        <w:rPr>
+          <w:rFonts w:ascii="Arial" w:hAnsi="Arial"/>
+          <w:sz w:val="24"/>
+          <w:szCs w:val="24"/>
         </w:rPr>
         <w:t>Este caso de uso é aplicável tanto para o módulo de estágio quanto de TCC, respeitando as variações específicas de cada fluxo.</w:t>
       </w:r>
@@ -938,14 +963,18 @@
         <w:pStyle w:val="BodyText"/>
         <w:bidi w:val="0"/>
         <w:spacing w:lineRule="auto" w:line="276" w:before="0" w:after="140"/>
-        <w:jc w:val="start"/>
-        <w:rPr>
-          <w:rFonts w:ascii="Arial" w:hAnsi="Arial"/>
-        </w:rPr>
-      </w:pPr>
-      <w:r>
-        <w:rPr>
-          <w:rFonts w:ascii="Arial" w:hAnsi="Arial"/>
+        <w:jc w:val="both"/>
+        <w:rPr>
+          <w:rFonts w:ascii="Arial" w:hAnsi="Arial"/>
+          <w:sz w:val="24"/>
+          <w:szCs w:val="24"/>
+        </w:rPr>
+      </w:pPr>
+      <w:r>
+        <w:rPr>
+          <w:rFonts w:ascii="Arial" w:hAnsi="Arial"/>
+          <w:sz w:val="24"/>
+          <w:szCs w:val="24"/>
         </w:rPr>
       </w:r>
     </w:p>
@@ -956,6 +985,7 @@
       <w:pgNumType w:fmt="decimal"/>
       <w:formProt w:val="false"/>
       <w:textDirection w:val="lrTb"/>
+      <w:docGrid w:type="default" w:linePitch="100" w:charSpace="0"/>
     </w:sectPr>
   </w:body>
 </w:document>
@@ -2331,7 +2361,6 @@
     </w:lvl>
     <w:lvl w:ilvl="1">
       <w:start w:val="1"/>
-      <w:pStyle w:val="Heading2"/>
       <w:numFmt w:val="none"/>
       <w:suff w:val="nothing"/>
       <w:lvlText w:val=""/>
@@ -2345,7 +2374,6 @@
     </w:lvl>
     <w:lvl w:ilvl="2">
       <w:start w:val="1"/>
-      <w:pStyle w:val="Heading3"/>
       <w:numFmt w:val="none"/>
       <w:suff w:val="nothing"/>
       <w:lvlText w:val=""/>
@@ -2486,7 +2514,6 @@
     </w:rPrDefault>
     <w:pPrDefault>
       <w:pPr>
-        <w:widowControl/>
         <w:suppressAutoHyphens w:val="true"/>
       </w:pPr>
     </w:pPrDefault>
@@ -2496,7 +2523,10 @@
     <w:qFormat/>
     <w:pPr>
       <w:widowControl/>
+      <w:suppressAutoHyphens w:val="true"/>
       <w:bidi w:val="0"/>
+      <w:spacing w:before="0" w:after="0"/>
+      <w:jc w:val="start"/>
     </w:pPr>
     <w:rPr>
       <w:rFonts w:ascii="Liberation Serif" w:hAnsi="Liberation Serif" w:eastAsia="NSimSun" w:cs="Arial"/>
@@ -2509,7 +2539,7 @@
   </w:style>
   <w:style w:type="paragraph" w:styleId="Heading2">
     <w:name w:val="heading 2"/>
-    <w:basedOn w:val="Ttulo"/>
+    <w:basedOn w:val="Ttulouser"/>
     <w:next w:val="BodyText"/>
     <w:qFormat/>
     <w:pPr>
@@ -2526,7 +2556,7 @@
   </w:style>
   <w:style w:type="paragraph" w:styleId="Heading3">
     <w:name w:val="heading 3"/>
-    <w:basedOn w:val="Ttulo"/>
+    <w:basedOn w:val="Ttulouser"/>
     <w:next w:val="BodyText"/>
     <w:qFormat/>
     <w:pPr>
@@ -2549,15 +2579,15 @@
       <w:bCs/>
     </w:rPr>
   </w:style>
-  <w:style w:type="character" w:styleId="Marcadores">
-    <w:name w:val="Marcadores"/>
+  <w:style w:type="character" w:styleId="Marcadoresuser">
+    <w:name w:val="Marcadores (user)"/>
     <w:qFormat/>
     <w:rPr>
       <w:rFonts w:ascii="OpenSymbol" w:hAnsi="OpenSymbol" w:eastAsia="OpenSymbol" w:cs="OpenSymbol"/>
     </w:rPr>
   </w:style>
-  <w:style w:type="character" w:styleId="Smbolosdenumerao">
-    <w:name w:val="Símbolos de numeração"/>
+  <w:style w:type="character" w:styleId="Smbolosdenumeraouser">
+    <w:name w:val="Símbolos de numeração (user)"/>
     <w:qFormat/>
     <w:rPr/>
   </w:style>
@@ -2619,8 +2649,34 @@
       <w:rFonts w:cs="Arial"/>
     </w:rPr>
   </w:style>
-  <w:style w:type="paragraph" w:styleId="Linhahorizontal">
-    <w:name w:val="Linha horizontal"/>
+  <w:style w:type="paragraph" w:styleId="Ttulouser">
+    <w:name w:val="Título (user)"/>
+    <w:basedOn w:val="Normal"/>
+    <w:next w:val="BodyText"/>
+    <w:qFormat/>
+    <w:pPr>
+      <w:keepNext w:val="true"/>
+      <w:spacing w:before="240" w:after="120"/>
+    </w:pPr>
+    <w:rPr>
+      <w:rFonts w:ascii="Liberation Sans" w:hAnsi="Liberation Sans" w:eastAsia="Microsoft YaHei" w:cs="Arial"/>
+      <w:sz w:val="28"/>
+      <w:szCs w:val="28"/>
+    </w:rPr>
+  </w:style>
+  <w:style w:type="paragraph" w:styleId="ndiceuser">
+    <w:name w:val="Índice (user)"/>
+    <w:basedOn w:val="Normal"/>
+    <w:qFormat/>
+    <w:pPr>
+      <w:suppressLineNumbers/>
+    </w:pPr>
+    <w:rPr>
+      <w:rFonts w:cs="Arial"/>
+    </w:rPr>
+  </w:style>
+  <w:style w:type="paragraph" w:styleId="Linhahorizontaluser">
+    <w:name w:val="Linha horizontal (user)"/>
     <w:basedOn w:val="Normal"/>
     <w:next w:val="BodyText"/>
     <w:qFormat/>
